--- a/memoria.docx
+++ b/memoria.docx
@@ -7,7 +7,18 @@
         <w:jc w:val="both"/>
       </w:pPr>
       <w:r>
-        <w:t xml:space="preserve">Para empezar el proyecto me metí en la base de datos de exoplanetas de la NASA y estuve mirando que tipos de datos había para organizar el tipo de gráficos que iba a poder hacer. Con esto claro, estuve mirando que era necesario para sacar los datos. Resulta que hay un paquete, llamado </w:t>
+        <w:t xml:space="preserve">Para empezar el proyecto me metí en la </w:t>
+      </w:r>
+      <w:hyperlink r:id="rId5" w:history="1">
+        <w:r>
+          <w:rPr>
+            <w:rStyle w:val="Hipervnculo"/>
+          </w:rPr>
+          <w:t>base de datos de exoplanetas de la NASA</w:t>
+        </w:r>
+      </w:hyperlink>
+      <w:r>
+        <w:t xml:space="preserve"> y estuve mirando que tipos de datos había para organizar el tipo de gráficos que iba a poder hacer. Con esto claro, estuve mirando que era necesario para sacar los datos. Resulta que hay un paquete, llamado </w:t>
       </w:r>
       <w:proofErr w:type="spellStart"/>
       <w:r>
@@ -1834,7 +1845,7 @@
       <w:r>
         <w:t>Lo que hace cada columna viene explicado aquí (</w:t>
       </w:r>
-      <w:hyperlink r:id="rId5" w:history="1">
+      <w:hyperlink r:id="rId6" w:history="1">
         <w:r>
           <w:rPr>
             <w:rStyle w:val="Hipervnculo"/>
@@ -5855,7 +5866,15 @@
         <w:jc w:val="both"/>
       </w:pPr>
       <w:r>
-        <w:t xml:space="preserve">El análisis de datos se llevó a cabo en un notebook, y luego se paso a un </w:t>
+        <w:t xml:space="preserve">El análisis de datos se llevó a cabo en un notebook, y luego se </w:t>
+      </w:r>
+      <w:proofErr w:type="spellStart"/>
+      <w:r>
+        <w:t>paso</w:t>
+      </w:r>
+      <w:proofErr w:type="spellEnd"/>
+      <w:r>
+        <w:t xml:space="preserve"> a un </w:t>
       </w:r>
       <w:proofErr w:type="spellStart"/>
       <w:r>
@@ -5952,10 +5971,7 @@
         <w:jc w:val="both"/>
       </w:pPr>
       <w:r>
-        <w:t xml:space="preserve">Masa del planeta contra periodo orbital organizado por </w:t>
-      </w:r>
-      <w:r>
-        <w:t>emplazamiento de descubrimiento</w:t>
+        <w:t>Masa del planeta contra periodo orbital organizado por emplazamiento de descubrimiento</w:t>
       </w:r>
     </w:p>
     <w:p>
@@ -5968,13 +5984,7 @@
         <w:jc w:val="both"/>
       </w:pPr>
       <w:r>
-        <w:t xml:space="preserve">Masa del planeta contra semieje mayor organizado por </w:t>
-      </w:r>
-      <w:r>
-        <w:t>emplazamiento</w:t>
-      </w:r>
-      <w:r>
-        <w:t xml:space="preserve"> de descubrimiento</w:t>
+        <w:t>Masa del planeta contra semieje mayor organizado por emplazamiento de descubrimiento</w:t>
       </w:r>
     </w:p>
     <w:p>
